--- a/metodebyggerRenter.docx
+++ b/metodebyggerRenter.docx
@@ -444,8 +444,6 @@
               </w:rPr>
               <w:t>t</w:t>
             </w:r>
-            <w:bookmarkStart w:id="0" w:name="_GoBack"/>
-            <w:bookmarkEnd w:id="0"/>
           </w:p>
         </w:tc>
       </w:tr>
@@ -964,23 +962,39 @@
                 <w:sz w:val="36"/>
                 <w:szCs w:val="36"/>
               </w:rPr>
-              <w:t>Lån:275000</w:t>
-            </w:r>
-          </w:p>
-          <w:p>
-            <w:pPr>
+              <w:t>Lån</w:t>
+            </w:r>
+            <w:r>
               <w:rPr>
                 <w:rFonts w:ascii="Bradley Hand" w:hAnsi="Bradley Hand"/>
                 <w:sz w:val="36"/>
                 <w:szCs w:val="36"/>
               </w:rPr>
-            </w:pPr>
+              <w:t xml:space="preserve"> </w:t>
+            </w:r>
             <w:r>
               <w:rPr>
                 <w:rFonts w:ascii="Bradley Hand" w:hAnsi="Bradley Hand"/>
                 <w:sz w:val="36"/>
                 <w:szCs w:val="36"/>
               </w:rPr>
+              <w:t>:275000</w:t>
+            </w:r>
+          </w:p>
+          <w:p>
+            <w:pPr>
+              <w:rPr>
+                <w:rFonts w:ascii="Bradley Hand" w:hAnsi="Bradley Hand"/>
+                <w:sz w:val="36"/>
+                <w:szCs w:val="36"/>
+              </w:rPr>
+            </w:pPr>
+            <w:r>
+              <w:rPr>
+                <w:rFonts w:ascii="Bradley Hand" w:hAnsi="Bradley Hand"/>
+                <w:sz w:val="36"/>
+                <w:szCs w:val="36"/>
+              </w:rPr>
               <w:t>Løbetid</w:t>
             </w:r>
             <w:r>
@@ -1184,6 +1198,50 @@
                 <w:szCs w:val="32"/>
               </w:rPr>
             </w:pPr>
+            <w:r>
+              <w:rPr>
+                <w:rFonts w:ascii="Bradley Hand" w:hAnsi="Bradley Hand"/>
+                <w:sz w:val="32"/>
+                <w:szCs w:val="32"/>
+              </w:rPr>
+              <w:t>G hovedstol</w:t>
+            </w:r>
+          </w:p>
+          <w:p>
+            <w:pPr>
+              <w:rPr>
+                <w:rFonts w:ascii="Bradley Hand" w:hAnsi="Bradley Hand"/>
+                <w:sz w:val="32"/>
+                <w:szCs w:val="32"/>
+              </w:rPr>
+            </w:pPr>
+            <w:r>
+              <w:rPr>
+                <w:rFonts w:ascii="Bradley Hand" w:hAnsi="Bradley Hand"/>
+                <w:sz w:val="32"/>
+                <w:szCs w:val="32"/>
+              </w:rPr>
+              <w:t>r månedlig rente</w:t>
+            </w:r>
+          </w:p>
+          <w:p>
+            <w:pPr>
+              <w:rPr>
+                <w:rFonts w:ascii="Bradley Hand" w:hAnsi="Bradley Hand"/>
+                <w:sz w:val="32"/>
+                <w:szCs w:val="32"/>
+              </w:rPr>
+            </w:pPr>
+            <w:r>
+              <w:rPr>
+                <w:rFonts w:ascii="Bradley Hand" w:hAnsi="Bradley Hand"/>
+                <w:sz w:val="32"/>
+                <w:szCs w:val="32"/>
+              </w:rPr>
+              <w:t>n antal løbetidsmåneder</w:t>
+            </w:r>
+            <w:bookmarkStart w:id="0" w:name="_GoBack"/>
+            <w:bookmarkEnd w:id="0"/>
           </w:p>
         </w:tc>
       </w:tr>
